--- a/Raw Test Reports Material/Steppermotor water resolution.docx
+++ b/Raw Test Reports Material/Steppermotor water resolution.docx
@@ -132,7 +132,6 @@
           <w:szCs w:val="80"/>
         </w:rPr>
       </w:pPr>
-      <w:proofErr w:type="spellStart"/>
       <w:r>
         <w:rPr>
           <w:b/>
@@ -140,48 +139,27 @@
           <w:sz w:val="80"/>
           <w:szCs w:val="80"/>
         </w:rPr>
-        <w:t>TestReport</w:t>
-      </w:r>
-      <w:proofErr w:type="spellEnd"/>
-      <w:r>
+        <w:t xml:space="preserve">TestReport </w:t>
+      </w:r>
+    </w:p>
+    <w:p>
+      <w:pPr>
+        <w:jc w:val="center"/>
         <w:rPr>
           <w:b/>
           <w:bCs/>
           <w:sz w:val="80"/>
           <w:szCs w:val="80"/>
         </w:rPr>
-        <w:t xml:space="preserve"> </w:t>
-      </w:r>
-    </w:p>
-    <w:p>
-      <w:pPr>
-        <w:jc w:val="center"/>
+      </w:pPr>
+      <w:r>
         <w:rPr>
           <w:b/>
           <w:bCs/>
           <w:sz w:val="80"/>
           <w:szCs w:val="80"/>
         </w:rPr>
-      </w:pPr>
-      <w:proofErr w:type="spellStart"/>
-      <w:r>
-        <w:rPr>
-          <w:b/>
-          <w:bCs/>
-          <w:sz w:val="80"/>
-          <w:szCs w:val="80"/>
-        </w:rPr>
-        <w:t>Steppermotor</w:t>
-      </w:r>
-      <w:proofErr w:type="spellEnd"/>
-      <w:r>
-        <w:rPr>
-          <w:b/>
-          <w:bCs/>
-          <w:sz w:val="80"/>
-          <w:szCs w:val="80"/>
-        </w:rPr>
-        <w:t xml:space="preserve"> water resolution</w:t>
+        <w:t>Steppermotor water resolution</w:t>
       </w:r>
     </w:p>
     <w:p>
@@ -499,7 +477,7 @@
           <w:r>
             <w:fldChar w:fldCharType="separate"/>
           </w:r>
-          <w:hyperlink w:anchor="_Toc120620939" w:history="1">
+          <w:hyperlink w:anchor="_Toc122612736" w:history="1">
             <w:r>
               <w:rPr>
                 <w:rStyle w:val="Hyperlink"/>
@@ -526,7 +504,7 @@
                 <w:noProof/>
                 <w:webHidden/>
               </w:rPr>
-              <w:instrText xml:space="preserve"> PAGEREF _Toc120620939 \h </w:instrText>
+              <w:instrText xml:space="preserve"> PAGEREF _Toc122612736 \h </w:instrText>
             </w:r>
             <w:r>
               <w:rPr>
@@ -569,13 +547,13 @@
               <w:lang w:val="nl-NL" w:eastAsia="nl-NL"/>
             </w:rPr>
           </w:pPr>
-          <w:hyperlink w:anchor="_Toc120620940" w:history="1">
+          <w:hyperlink w:anchor="_Toc122612737" w:history="1">
             <w:r>
               <w:rPr>
                 <w:rStyle w:val="Hyperlink"/>
                 <w:noProof/>
               </w:rPr>
-              <w:t>Test Setup</w:t>
+              <w:t>Measuring options</w:t>
             </w:r>
             <w:r>
               <w:rPr>
@@ -596,7 +574,7 @@
                 <w:noProof/>
                 <w:webHidden/>
               </w:rPr>
-              <w:instrText xml:space="preserve"> PAGEREF _Toc120620940 \h </w:instrText>
+              <w:instrText xml:space="preserve"> PAGEREF _Toc122612737 \h </w:instrText>
             </w:r>
             <w:r>
               <w:rPr>
@@ -616,7 +594,7 @@
                 <w:noProof/>
                 <w:webHidden/>
               </w:rPr>
-              <w:t>3</w:t>
+              <w:t>4</w:t>
             </w:r>
             <w:r>
               <w:rPr>
@@ -639,13 +617,13 @@
               <w:lang w:val="nl-NL" w:eastAsia="nl-NL"/>
             </w:rPr>
           </w:pPr>
-          <w:hyperlink w:anchor="_Toc120620941" w:history="1">
+          <w:hyperlink w:anchor="_Toc122612738" w:history="1">
             <w:r>
               <w:rPr>
                 <w:rStyle w:val="Hyperlink"/>
                 <w:noProof/>
               </w:rPr>
-              <w:t>Test Results</w:t>
+              <w:t>Test Setup</w:t>
             </w:r>
             <w:r>
               <w:rPr>
@@ -666,7 +644,7 @@
                 <w:noProof/>
                 <w:webHidden/>
               </w:rPr>
-              <w:instrText xml:space="preserve"> PAGEREF _Toc120620941 \h </w:instrText>
+              <w:instrText xml:space="preserve"> PAGEREF _Toc122612738 \h </w:instrText>
             </w:r>
             <w:r>
               <w:rPr>
@@ -709,7 +687,7 @@
               <w:lang w:val="nl-NL" w:eastAsia="nl-NL"/>
             </w:rPr>
           </w:pPr>
-          <w:hyperlink w:anchor="_Toc120620942" w:history="1">
+          <w:hyperlink w:anchor="_Toc122612739" w:history="1">
             <w:r>
               <w:rPr>
                 <w:rStyle w:val="Hyperlink"/>
@@ -736,7 +714,7 @@
                 <w:noProof/>
                 <w:webHidden/>
               </w:rPr>
-              <w:instrText xml:space="preserve"> PAGEREF _Toc120620942 \h </w:instrText>
+              <w:instrText xml:space="preserve"> PAGEREF _Toc122612739 \h </w:instrText>
             </w:r>
             <w:r>
               <w:rPr>
@@ -756,7 +734,7 @@
                 <w:noProof/>
                 <w:webHidden/>
               </w:rPr>
-              <w:t>5</w:t>
+              <w:t>8</w:t>
             </w:r>
             <w:r>
               <w:rPr>
@@ -779,7 +757,7 @@
               <w:lang w:val="nl-NL" w:eastAsia="nl-NL"/>
             </w:rPr>
           </w:pPr>
-          <w:hyperlink w:anchor="_Toc120620943" w:history="1">
+          <w:hyperlink w:anchor="_Toc122612740" w:history="1">
             <w:r>
               <w:rPr>
                 <w:rStyle w:val="Hyperlink"/>
@@ -806,7 +784,7 @@
                 <w:noProof/>
                 <w:webHidden/>
               </w:rPr>
-              <w:instrText xml:space="preserve"> PAGEREF _Toc120620943 \h </w:instrText>
+              <w:instrText xml:space="preserve"> PAGEREF _Toc122612740 \h </w:instrText>
             </w:r>
             <w:r>
               <w:rPr>
@@ -826,7 +804,7 @@
                 <w:noProof/>
                 <w:webHidden/>
               </w:rPr>
-              <w:t>5</w:t>
+              <w:t>8</w:t>
             </w:r>
             <w:r>
               <w:rPr>
@@ -865,7 +843,7 @@
       <w:pPr>
         <w:pStyle w:val="Kop1"/>
       </w:pPr>
-      <w:bookmarkStart w:id="0" w:name="_Toc120620939"/>
+      <w:bookmarkStart w:id="0" w:name="_Toc122612736"/>
       <w:r>
         <w:lastRenderedPageBreak/>
         <w:t>Objective</w:t>
@@ -1188,10 +1166,12 @@
       <w:pPr>
         <w:pStyle w:val="Kop1"/>
       </w:pPr>
+      <w:bookmarkStart w:id="1" w:name="_Toc122612737"/>
       <w:r>
         <w:lastRenderedPageBreak/>
         <w:t>Measuring options</w:t>
       </w:r>
+      <w:bookmarkEnd w:id="1"/>
     </w:p>
     <w:tbl>
       <w:tblPr>
@@ -1394,11 +1374,11 @@
       <w:pPr>
         <w:pStyle w:val="Kop1"/>
       </w:pPr>
-      <w:bookmarkStart w:id="1" w:name="_Toc120620940"/>
+      <w:bookmarkStart w:id="2" w:name="_Toc122612738"/>
       <w:r>
         <w:t>Test Setup</w:t>
       </w:r>
-      <w:bookmarkEnd w:id="1"/>
+      <w:bookmarkEnd w:id="2"/>
     </w:p>
     <w:p>
       <w:pPr>
@@ -1435,13 +1415,8 @@
           <w:numId w:val="3"/>
         </w:numPr>
       </w:pPr>
-      <w:proofErr w:type="spellStart"/>
-      <w:r>
-        <w:t>Zaleae</w:t>
-      </w:r>
-      <w:proofErr w:type="spellEnd"/>
-      <w:r>
-        <w:t xml:space="preserve"> Logic 16 </w:t>
+      <w:r>
+        <w:t xml:space="preserve">Zaleae Logic 16 </w:t>
       </w:r>
     </w:p>
     <w:p>
@@ -1919,7 +1894,6 @@
       <w:r>
         <w:t>Hardware setup:</w:t>
       </w:r>
-      <w:bookmarkStart w:id="2" w:name="_Toc120620941"/>
       <w:r>
         <w:br w:type="page"/>
       </w:r>
@@ -1933,7 +1907,6 @@
         <w:lastRenderedPageBreak/>
         <w:t>Test Results</w:t>
       </w:r>
-      <w:bookmarkEnd w:id="2"/>
     </w:p>
     <w:tbl>
       <w:tblPr>
@@ -2533,7 +2506,7 @@
       <w:pPr>
         <w:pStyle w:val="Kop1"/>
       </w:pPr>
-      <w:bookmarkStart w:id="3" w:name="_Toc120620942"/>
+      <w:bookmarkStart w:id="3" w:name="_Toc122612739"/>
       <w:r>
         <w:lastRenderedPageBreak/>
         <w:t>Conclusions</w:t>
@@ -2560,12 +2533,18 @@
       <w:r>
         <w:t xml:space="preserve"> Another option is to use a syringe pump.</w:t>
       </w:r>
+      <w:r>
+        <w:t xml:space="preserve"> This was already implemented in the S6 project from 2021. </w:t>
+      </w:r>
+      <w:r>
+        <w:t>We could refine this pump system so it is significantly more compact.</w:t>
+      </w:r>
     </w:p>
     <w:p>
       <w:pPr>
         <w:pStyle w:val="Kop1"/>
       </w:pPr>
-      <w:bookmarkStart w:id="4" w:name="_Toc120620943"/>
+      <w:bookmarkStart w:id="4" w:name="_Toc122612740"/>
       <w:r>
         <w:t>Further actions</w:t>
       </w:r>
@@ -2627,6 +2606,7 @@
         <w:docPartUnique/>
       </w:docPartObj>
     </w:sdtPr>
+    <w:sdtEndPr/>
     <w:sdtContent>
       <w:p>
         <w:pPr>
